--- a/Feb 2 2019 Work Assignments.docx
+++ b/Feb 2 2019 Work Assignments.docx
@@ -36,15 +36,27 @@
         <w:pStyle w:val="NoSpacing"/>
       </w:pPr>
       <w:r>
+        <w:rPr>
+          <w:highlight w:val="yellow"/>
+        </w:rPr>
         <w:t>Custom Model</w:t>
       </w:r>
       <w:r>
-        <w:tab/>
-      </w:r>
-      <w:r>
-        <w:tab/>
-      </w:r>
-      <w:r>
+        <w:rPr>
+          <w:highlight w:val="yellow"/>
+        </w:rPr>
+        <w:tab/>
+      </w:r>
+      <w:r>
+        <w:rPr>
+          <w:highlight w:val="yellow"/>
+        </w:rPr>
+        <w:tab/>
+      </w:r>
+      <w:r>
+        <w:rPr>
+          <w:highlight w:val="yellow"/>
+        </w:rPr>
         <w:tab/>
         <w:t>ZACK</w:t>
       </w:r>
@@ -54,15 +66,27 @@
         <w:pStyle w:val="NoSpacing"/>
       </w:pPr>
       <w:r>
+        <w:rPr>
+          <w:highlight w:val="yellow"/>
+        </w:rPr>
         <w:t>Stepwise</w:t>
       </w:r>
       <w:r>
-        <w:tab/>
-      </w:r>
-      <w:r>
-        <w:tab/>
-      </w:r>
-      <w:r>
+        <w:rPr>
+          <w:highlight w:val="yellow"/>
+        </w:rPr>
+        <w:tab/>
+      </w:r>
+      <w:r>
+        <w:rPr>
+          <w:highlight w:val="yellow"/>
+        </w:rPr>
+        <w:tab/>
+      </w:r>
+      <w:r>
+        <w:rPr>
+          <w:highlight w:val="yellow"/>
+        </w:rPr>
         <w:tab/>
         <w:t>ZACK</w:t>
       </w:r>
@@ -98,6 +122,33 @@
         <w:tab/>
         <w:t>TEJ/ZACK</w:t>
       </w:r>
+      <w:r>
+        <w:tab/>
+      </w:r>
+      <w:r>
+        <w:rPr>
+          <w:highlight w:val="yellow"/>
+        </w:rPr>
+        <w:t>S</w:t>
+      </w:r>
+      <w:r>
+        <w:rPr>
+          <w:highlight w:val="yellow"/>
+        </w:rPr>
+        <w:t>tepwise</w:t>
+      </w:r>
+      <w:r>
+        <w:rPr>
+          <w:highlight w:val="yellow"/>
+        </w:rPr>
+        <w:t>: outlier. CUSTOM: Run with/without outlier</w:t>
+      </w:r>
+      <w:r>
+        <w:rPr>
+          <w:highlight w:val="yellow"/>
+        </w:rPr>
+        <w:t>s</w:t>
+      </w:r>
     </w:p>
     <w:p>
       <w:pPr>
@@ -108,7 +159,13 @@
       </w:r>
       <w:r>
         <w:tab/>
-        <w:t>TEJ/ZACK</w:t>
+        <w:t>TEJ/</w:t>
+      </w:r>
+      <w:r>
+        <w:rPr>
+          <w:highlight w:val="yellow"/>
+        </w:rPr>
+        <w:t>ZACK</w:t>
       </w:r>
     </w:p>
     <w:p>
@@ -125,8 +182,41 @@
       </w:r>
       <w:r>
         <w:tab/>
-        <w:t>TEJ/ZACK</w:t>
-      </w:r>
+        <w:t>TEJ/</w:t>
+      </w:r>
+      <w:r>
+        <w:rPr>
+          <w:highlight w:val="yellow"/>
+        </w:rPr>
+        <w:t>ZACK</w:t>
+      </w:r>
+    </w:p>
+    <w:p>
+      <w:pPr>
+        <w:pStyle w:val="NoSpacing"/>
+      </w:pPr>
+    </w:p>
+    <w:p>
+      <w:pPr>
+        <w:pStyle w:val="NoSpacing"/>
+      </w:pPr>
+      <w:r>
+        <w:t>----------------------------------------------------------------------------DONE BY SUNDAY 10</w:t>
+      </w:r>
+      <w:r>
+        <w:rPr>
+          <w:vertAlign w:val="superscript"/>
+        </w:rPr>
+        <w:t>th</w:t>
+      </w:r>
+      <w:r>
+        <w:t xml:space="preserve"> </w:t>
+      </w:r>
+    </w:p>
+    <w:p>
+      <w:pPr>
+        <w:pStyle w:val="NoSpacing"/>
+      </w:pPr>
     </w:p>
     <w:p>
       <w:pPr>
@@ -145,23 +235,143 @@
       </w:r>
       <w:r>
         <w:tab/>
+      </w:r>
+      <w:r>
+        <w:t>AFTER SUNDAY 10</w:t>
+      </w:r>
+      <w:r>
+        <w:rPr>
+          <w:vertAlign w:val="superscript"/>
+        </w:rPr>
+        <w:t>th</w:t>
+      </w:r>
+      <w:r>
+        <w:t xml:space="preserve"> </w:t>
+      </w:r>
+    </w:p>
+    <w:p>
+      <w:pPr>
+        <w:pStyle w:val="NoSpacing"/>
+        <w:rPr>
+          <w:color w:val="FF0000"/>
+        </w:rPr>
+      </w:pPr>
+      <w:r>
+        <w:t>Confidence Intervals</w:t>
+      </w:r>
+      <w:r>
+        <w:tab/>
+      </w:r>
+      <w:r>
+        <w:t>AFTER SUNDAY 10</w:t>
+      </w:r>
+      <w:r>
+        <w:rPr>
+          <w:vertAlign w:val="superscript"/>
+        </w:rPr>
+        <w:t>th</w:t>
+      </w:r>
+    </w:p>
+    <w:p>
+      <w:pPr>
+        <w:pStyle w:val="NoSpacing"/>
+      </w:pPr>
+    </w:p>
+    <w:p>
+      <w:pPr>
+        <w:pStyle w:val="NoSpacing"/>
+      </w:pPr>
+      <w:r>
+        <w:t>Conclusion</w:t>
+      </w:r>
+      <w:r>
+        <w:tab/>
+      </w:r>
+      <w:r>
+        <w:tab/>
         <w:t>ON WEDNESDAY</w:t>
       </w:r>
     </w:p>
     <w:p>
       <w:pPr>
         <w:pStyle w:val="NoSpacing"/>
-        <w:rPr>
-          <w:color w:val="FF0000"/>
-        </w:rPr>
-      </w:pPr>
-      <w:r>
-        <w:t>Confidence Intervals</w:t>
-      </w:r>
-      <w:r>
-        <w:tab/>
-        <w:t>ON WEDNESDAY</w:t>
-      </w:r>
+      </w:pPr>
+    </w:p>
+    <w:p>
+      <w:pPr>
+        <w:pStyle w:val="NoSpacing"/>
+        <w:rPr>
+          <w:b/>
+        </w:rPr>
+      </w:pPr>
+      <w:r>
+        <w:rPr>
+          <w:b/>
+        </w:rPr>
+        <w:t>PART 2</w:t>
+      </w:r>
+    </w:p>
+    <w:p>
+      <w:pPr>
+        <w:pStyle w:val="NoSpacing"/>
+      </w:pPr>
+      <w:r>
+        <w:t>2way ANOVA</w:t>
+      </w:r>
+      <w:r>
+        <w:tab/>
+      </w:r>
+      <w:r>
+        <w:tab/>
+      </w:r>
+      <w:r>
+        <w:t>LIMIN</w:t>
+      </w:r>
+      <w:r>
+        <w:tab/>
+      </w:r>
+      <w:r>
+        <w:tab/>
+        <w:t>By 10</w:t>
+      </w:r>
+      <w:r>
+        <w:rPr>
+          <w:vertAlign w:val="superscript"/>
+        </w:rPr>
+        <w:t>th</w:t>
+      </w:r>
+      <w:r>
+        <w:t xml:space="preserve"> </w:t>
+      </w:r>
+    </w:p>
+    <w:p>
+      <w:pPr>
+        <w:pStyle w:val="NoSpacing"/>
+      </w:pPr>
+    </w:p>
+    <w:p>
+      <w:pPr>
+        <w:pStyle w:val="NoSpacing"/>
+      </w:pPr>
+      <w:r>
+        <w:t>Decide what to do the ANOVA on. Choose ones in a model.</w:t>
+      </w:r>
+      <w:r>
+        <w:tab/>
+      </w:r>
+      <w:proofErr w:type="spellStart"/>
+      <w:r>
+        <w:t>LandSlope</w:t>
+      </w:r>
+      <w:proofErr w:type="spellEnd"/>
+      <w:r>
+        <w:t xml:space="preserve"> - </w:t>
+      </w:r>
+      <w:proofErr w:type="spellStart"/>
+      <w:r>
+        <w:t>CentralAir</w:t>
+      </w:r>
+      <w:proofErr w:type="spellEnd"/>
     </w:p>
     <w:p>
       <w:pPr>
@@ -179,76 +389,50 @@
         <w:tab/>
       </w:r>
       <w:r>
-        <w:tab/>
-        <w:t>ON WEDNESDAY</w:t>
-      </w:r>
-    </w:p>
-    <w:p>
-      <w:pPr>
-        <w:pStyle w:val="NoSpacing"/>
-      </w:pPr>
-    </w:p>
-    <w:p>
-      <w:pPr>
-        <w:pStyle w:val="NoSpacing"/>
+        <w:t>AFTER SUNDAY 10</w:t>
+      </w:r>
+      <w:r>
+        <w:rPr>
+          <w:vertAlign w:val="superscript"/>
+        </w:rPr>
+        <w:t>th</w:t>
+      </w:r>
+      <w:r>
+        <w:t xml:space="preserve"> </w:t>
+      </w:r>
+    </w:p>
+    <w:p>
+      <w:pPr>
+        <w:pStyle w:val="NoSpacing"/>
+      </w:pPr>
+    </w:p>
+    <w:p>
+      <w:pPr>
+        <w:pStyle w:val="NoSpacing"/>
+      </w:pPr>
+      <w:r>
         <w:rPr>
           <w:b/>
         </w:rPr>
-      </w:pPr>
+        <w:t>DO THE WRITEUP</w:t>
+      </w:r>
       <w:r>
         <w:rPr>
           <w:b/>
         </w:rPr>
-        <w:t>PART 2</w:t>
-      </w:r>
-    </w:p>
-    <w:p>
-      <w:pPr>
-        <w:pStyle w:val="NoSpacing"/>
-      </w:pPr>
-      <w:r>
-        <w:t>2way ANOVA</w:t>
-      </w:r>
-      <w:r>
-        <w:tab/>
-      </w:r>
-      <w:r>
-        <w:tab/>
-        <w:t>TEJ</w:t>
-      </w:r>
-    </w:p>
-    <w:p>
-      <w:pPr>
-        <w:pStyle w:val="NoSpacing"/>
-      </w:pPr>
-    </w:p>
-    <w:p>
-      <w:pPr>
-        <w:pStyle w:val="NoSpacing"/>
-      </w:pPr>
-      <w:r>
-        <w:t>Decide what to do the ANOVA on. Choose ones in a model.</w:t>
-      </w:r>
-      <w:r>
-        <w:tab/>
-        <w:t>TEJ</w:t>
-      </w:r>
-    </w:p>
-    <w:p>
-      <w:pPr>
-        <w:pStyle w:val="NoSpacing"/>
-      </w:pPr>
-    </w:p>
-    <w:p>
-      <w:pPr>
-        <w:pStyle w:val="NoSpacing"/>
-      </w:pPr>
-      <w:r>
-        <w:t>Conclusion</w:t>
-      </w:r>
-      <w:r>
-        <w:tab/>
-        <w:t>ON WEDNESDAY</w:t>
+        <w:tab/>
+      </w:r>
+      <w:r>
+        <w:t>AFTER SUNDAY 10</w:t>
+      </w:r>
+      <w:r>
+        <w:rPr>
+          <w:vertAlign w:val="superscript"/>
+        </w:rPr>
+        <w:t>th</w:t>
+      </w:r>
+      <w:r>
+        <w:t xml:space="preserve"> </w:t>
       </w:r>
     </w:p>
     <w:p>
@@ -263,44 +447,97 @@
       <w:r>
         <w:rPr>
           <w:b/>
-        </w:rPr>
-        <w:t>DO THE WRITEUP</w:t>
+          <w:highlight w:val="green"/>
+        </w:rPr>
+        <w:t xml:space="preserve">WRITEUP </w:t>
       </w:r>
       <w:r>
         <w:rPr>
           <w:b/>
-        </w:rPr>
-        <w:tab/>
-      </w:r>
-      <w:r>
-        <w:t>ON WEDNESDAY</w:t>
-      </w:r>
-    </w:p>
-    <w:p>
-      <w:pPr>
-        <w:pStyle w:val="NoSpacing"/>
-      </w:pPr>
-    </w:p>
-    <w:p>
-      <w:pPr>
-        <w:pStyle w:val="NoSpacing"/>
-      </w:pPr>
-      <w:r>
-        <w:rPr>
-          <w:b/>
-        </w:rPr>
-        <w:t xml:space="preserve">WRITEUP </w:t>
-      </w:r>
-      <w:r>
-        <w:rPr>
-          <w:b/>
+          <w:highlight w:val="green"/>
         </w:rPr>
         <w:t>DRAFT FOR GITHUB</w:t>
       </w:r>
       <w:r>
+        <w:rPr>
+          <w:highlight w:val="green"/>
+        </w:rPr>
         <w:tab/>
         <w:t>ZACK</w:t>
       </w:r>
+    </w:p>
+    <w:p>
+      <w:pPr>
+        <w:pStyle w:val="NoSpacing"/>
+      </w:pPr>
+    </w:p>
+    <w:p>
+      <w:pPr>
+        <w:pStyle w:val="NoSpacing"/>
+      </w:pPr>
+    </w:p>
+    <w:p>
+      <w:pPr>
+        <w:pStyle w:val="NoSpacing"/>
+      </w:pPr>
+      <w:r>
+        <w:t>ALL coding done by Sunday 10</w:t>
+      </w:r>
+      <w:r>
+        <w:rPr>
+          <w:vertAlign w:val="superscript"/>
+        </w:rPr>
+        <w:t>th</w:t>
+      </w:r>
+    </w:p>
+    <w:p>
+      <w:pPr>
+        <w:pStyle w:val="NoSpacing"/>
+      </w:pPr>
+    </w:p>
+    <w:p>
+      <w:pPr>
+        <w:pStyle w:val="NoSpacing"/>
+      </w:pPr>
+      <w:r>
+        <w:t>INITIAL DRAFT next Wednesday 13</w:t>
+      </w:r>
+      <w:r>
+        <w:rPr>
+          <w:vertAlign w:val="superscript"/>
+        </w:rPr>
+        <w:t>th</w:t>
+      </w:r>
+      <w:r>
+        <w:t xml:space="preserve"> </w:t>
+      </w:r>
+    </w:p>
+    <w:p>
+      <w:pPr>
+        <w:pStyle w:val="NoSpacing"/>
+      </w:pPr>
+    </w:p>
+    <w:p>
+      <w:pPr>
+        <w:pStyle w:val="NoSpacing"/>
+      </w:pPr>
+      <w:r>
+        <w:t>ALREADY DONE DUE SAT 16</w:t>
+      </w:r>
+      <w:r>
+        <w:rPr>
+          <w:vertAlign w:val="superscript"/>
+        </w:rPr>
+        <w:t>th</w:t>
+      </w:r>
+      <w:r>
+        <w:t xml:space="preserve"> midnight</w:t>
+      </w:r>
+    </w:p>
+    <w:p>
+      <w:pPr>
+        <w:pStyle w:val="NoSpacing"/>
+      </w:pPr>
     </w:p>
     <w:p>
       <w:pPr>
@@ -319,28 +556,10 @@
         <w:rPr>
           <w:b/>
           <w:color w:val="FF0000"/>
-        </w:rPr>
-        <w:t>ME</w:t>
-      </w:r>
-      <w:r>
-        <w:rPr>
-          <w:b/>
-          <w:color w:val="FF0000"/>
-        </w:rPr>
-        <w:t>ET WEDNESDAY</w:t>
-      </w:r>
-      <w:r>
-        <w:rPr>
-          <w:b/>
-          <w:color w:val="FF0000"/>
-        </w:rPr>
-        <w:t xml:space="preserve"> 8:30pm (FEB 6)</w:t>
-      </w:r>
-    </w:p>
-    <w:p>
-      <w:pPr>
-        <w:pStyle w:val="NoSpacing"/>
-      </w:pPr>
+          <w:highlight w:val="yellow"/>
+        </w:rPr>
+        <w:t>MEETING 6pm SUNDAY 10th</w:t>
+      </w:r>
       <w:bookmarkStart w:id="0" w:name="_GoBack"/>
       <w:bookmarkEnd w:id="0"/>
     </w:p>
